--- a/ML.docx
+++ b/ML.docx
@@ -141,7 +141,7 @@
     <w:p>
       <w:pPr>
         <w:spacing w:after="0" w:line="360" w:lineRule="auto"/>
-        <w:ind w:firstLine="709"/>
+        <w:ind w:firstLine="720"/>
         <w:jc w:val="both"/>
         <w:rPr>
           <w:rFonts w:ascii="Times New Roman" w:hAnsi="Times New Roman" w:cs="Times New Roman"/>
@@ -149,6 +149,8 @@
           <w:lang w:val="ru-RU"/>
         </w:rPr>
       </w:pPr>
+      <w:bookmarkStart w:id="1" w:name="_GoBack"/>
+      <w:bookmarkEnd w:id="1"/>
       <w:r>
         <w:rPr>
           <w:rFonts w:ascii="Times New Roman" w:hAnsi="Times New Roman" w:cs="Times New Roman"/>
@@ -311,12 +313,37 @@
           <w:sz w:val="28"/>
         </w:rPr>
       </w:pPr>
-      <w:r>
-        <w:rPr>
-          <w:rFonts w:ascii="Times New Roman" w:hAnsi="Times New Roman" w:cs="Times New Roman"/>
-          <w:sz w:val="28"/>
-        </w:rPr>
-        <w:t>Изучение методов HTTP</w:t>
+      <w:proofErr w:type="spellStart"/>
+      <w:r>
+        <w:rPr>
+          <w:rFonts w:ascii="Times New Roman" w:hAnsi="Times New Roman" w:cs="Times New Roman"/>
+          <w:sz w:val="28"/>
+        </w:rPr>
+        <w:t>Изучение</w:t>
+      </w:r>
+      <w:proofErr w:type="spellEnd"/>
+      <w:r>
+        <w:rPr>
+          <w:rFonts w:ascii="Times New Roman" w:hAnsi="Times New Roman" w:cs="Times New Roman"/>
+          <w:sz w:val="28"/>
+        </w:rPr>
+        <w:t xml:space="preserve"> </w:t>
+      </w:r>
+      <w:proofErr w:type="spellStart"/>
+      <w:r>
+        <w:rPr>
+          <w:rFonts w:ascii="Times New Roman" w:hAnsi="Times New Roman" w:cs="Times New Roman"/>
+          <w:sz w:val="28"/>
+        </w:rPr>
+        <w:t>методов</w:t>
+      </w:r>
+      <w:proofErr w:type="spellEnd"/>
+      <w:r>
+        <w:rPr>
+          <w:rFonts w:ascii="Times New Roman" w:hAnsi="Times New Roman" w:cs="Times New Roman"/>
+          <w:sz w:val="28"/>
+        </w:rPr>
+        <w:t xml:space="preserve"> HTTP</w:t>
       </w:r>
     </w:p>
     <w:p>
@@ -332,12 +359,53 @@
           <w:sz w:val="28"/>
         </w:rPr>
       </w:pPr>
-      <w:r>
-        <w:rPr>
-          <w:rFonts w:ascii="Times New Roman" w:hAnsi="Times New Roman" w:cs="Times New Roman"/>
-          <w:sz w:val="28"/>
-        </w:rPr>
-        <w:t>Изучение базы данных MongoDB</w:t>
+      <w:proofErr w:type="spellStart"/>
+      <w:r>
+        <w:rPr>
+          <w:rFonts w:ascii="Times New Roman" w:hAnsi="Times New Roman" w:cs="Times New Roman"/>
+          <w:sz w:val="28"/>
+        </w:rPr>
+        <w:t>Изучение</w:t>
+      </w:r>
+      <w:proofErr w:type="spellEnd"/>
+      <w:r>
+        <w:rPr>
+          <w:rFonts w:ascii="Times New Roman" w:hAnsi="Times New Roman" w:cs="Times New Roman"/>
+          <w:sz w:val="28"/>
+        </w:rPr>
+        <w:t xml:space="preserve"> </w:t>
+      </w:r>
+      <w:proofErr w:type="spellStart"/>
+      <w:r>
+        <w:rPr>
+          <w:rFonts w:ascii="Times New Roman" w:hAnsi="Times New Roman" w:cs="Times New Roman"/>
+          <w:sz w:val="28"/>
+        </w:rPr>
+        <w:t>базы</w:t>
+      </w:r>
+      <w:proofErr w:type="spellEnd"/>
+      <w:r>
+        <w:rPr>
+          <w:rFonts w:ascii="Times New Roman" w:hAnsi="Times New Roman" w:cs="Times New Roman"/>
+          <w:sz w:val="28"/>
+        </w:rPr>
+        <w:t xml:space="preserve"> </w:t>
+      </w:r>
+      <w:proofErr w:type="spellStart"/>
+      <w:r>
+        <w:rPr>
+          <w:rFonts w:ascii="Times New Roman" w:hAnsi="Times New Roman" w:cs="Times New Roman"/>
+          <w:sz w:val="28"/>
+        </w:rPr>
+        <w:t>данных</w:t>
+      </w:r>
+      <w:proofErr w:type="spellEnd"/>
+      <w:r>
+        <w:rPr>
+          <w:rFonts w:ascii="Times New Roman" w:hAnsi="Times New Roman" w:cs="Times New Roman"/>
+          <w:sz w:val="28"/>
+        </w:rPr>
+        <w:t xml:space="preserve"> MongoDB</w:t>
       </w:r>
     </w:p>
     <w:p>
@@ -353,13 +421,31 @@
           <w:sz w:val="28"/>
         </w:rPr>
       </w:pPr>
-      <w:r>
-        <w:rPr>
-          <w:rFonts w:ascii="Times New Roman" w:hAnsi="Times New Roman" w:cs="Times New Roman"/>
-          <w:sz w:val="28"/>
-        </w:rPr>
-        <w:t>Написание веб-приложения</w:t>
-      </w:r>
+      <w:proofErr w:type="spellStart"/>
+      <w:r>
+        <w:rPr>
+          <w:rFonts w:ascii="Times New Roman" w:hAnsi="Times New Roman" w:cs="Times New Roman"/>
+          <w:sz w:val="28"/>
+        </w:rPr>
+        <w:t>Написание</w:t>
+      </w:r>
+      <w:proofErr w:type="spellEnd"/>
+      <w:r>
+        <w:rPr>
+          <w:rFonts w:ascii="Times New Roman" w:hAnsi="Times New Roman" w:cs="Times New Roman"/>
+          <w:sz w:val="28"/>
+        </w:rPr>
+        <w:t xml:space="preserve"> </w:t>
+      </w:r>
+      <w:proofErr w:type="spellStart"/>
+      <w:r>
+        <w:rPr>
+          <w:rFonts w:ascii="Times New Roman" w:hAnsi="Times New Roman" w:cs="Times New Roman"/>
+          <w:sz w:val="28"/>
+        </w:rPr>
+        <w:t>веб-приложения</w:t>
+      </w:r>
+      <w:proofErr w:type="spellEnd"/>
     </w:p>
     <w:p>
       <w:pPr>
@@ -374,13 +460,63 @@
           <w:sz w:val="28"/>
         </w:rPr>
       </w:pPr>
-      <w:r>
-        <w:rPr>
-          <w:rFonts w:ascii="Times New Roman" w:hAnsi="Times New Roman" w:cs="Times New Roman"/>
-          <w:sz w:val="28"/>
-        </w:rPr>
-        <w:t>Проектирование дизайна и пользовательского интерфейса</w:t>
-      </w:r>
+      <w:proofErr w:type="spellStart"/>
+      <w:r>
+        <w:rPr>
+          <w:rFonts w:ascii="Times New Roman" w:hAnsi="Times New Roman" w:cs="Times New Roman"/>
+          <w:sz w:val="28"/>
+        </w:rPr>
+        <w:t>Проектирование</w:t>
+      </w:r>
+      <w:proofErr w:type="spellEnd"/>
+      <w:r>
+        <w:rPr>
+          <w:rFonts w:ascii="Times New Roman" w:hAnsi="Times New Roman" w:cs="Times New Roman"/>
+          <w:sz w:val="28"/>
+        </w:rPr>
+        <w:t xml:space="preserve"> </w:t>
+      </w:r>
+      <w:proofErr w:type="spellStart"/>
+      <w:r>
+        <w:rPr>
+          <w:rFonts w:ascii="Times New Roman" w:hAnsi="Times New Roman" w:cs="Times New Roman"/>
+          <w:sz w:val="28"/>
+        </w:rPr>
+        <w:t>дизайна</w:t>
+      </w:r>
+      <w:proofErr w:type="spellEnd"/>
+      <w:r>
+        <w:rPr>
+          <w:rFonts w:ascii="Times New Roman" w:hAnsi="Times New Roman" w:cs="Times New Roman"/>
+          <w:sz w:val="28"/>
+        </w:rPr>
+        <w:t xml:space="preserve"> и </w:t>
+      </w:r>
+      <w:proofErr w:type="spellStart"/>
+      <w:r>
+        <w:rPr>
+          <w:rFonts w:ascii="Times New Roman" w:hAnsi="Times New Roman" w:cs="Times New Roman"/>
+          <w:sz w:val="28"/>
+        </w:rPr>
+        <w:t>пользовательского</w:t>
+      </w:r>
+      <w:proofErr w:type="spellEnd"/>
+      <w:r>
+        <w:rPr>
+          <w:rFonts w:ascii="Times New Roman" w:hAnsi="Times New Roman" w:cs="Times New Roman"/>
+          <w:sz w:val="28"/>
+        </w:rPr>
+        <w:t xml:space="preserve"> </w:t>
+      </w:r>
+      <w:proofErr w:type="spellStart"/>
+      <w:r>
+        <w:rPr>
+          <w:rFonts w:ascii="Times New Roman" w:hAnsi="Times New Roman" w:cs="Times New Roman"/>
+          <w:sz w:val="28"/>
+        </w:rPr>
+        <w:t>интерфейса</w:t>
+      </w:r>
+      <w:proofErr w:type="spellEnd"/>
     </w:p>
     <w:p>
       <w:pPr>
@@ -413,7 +549,7 @@
           <w:lang w:val="ru-RU"/>
         </w:rPr>
       </w:pPr>
-      <w:bookmarkStart w:id="1" w:name="_Toc137496286"/>
+      <w:bookmarkStart w:id="2" w:name="_Toc137496286"/>
       <w:r>
         <w:rPr>
           <w:lang w:val="ru-RU"/>
@@ -432,7 +568,7 @@
       <w:r>
         <w:t>HTTPS</w:t>
       </w:r>
-      <w:bookmarkEnd w:id="1"/>
+      <w:bookmarkEnd w:id="2"/>
     </w:p>
     <w:p>
       <w:pPr>
@@ -791,32 +927,24 @@
           <w:lang w:val="ru-RU"/>
         </w:rPr>
       </w:pPr>
-      <w:bookmarkStart w:id="2" w:name="_Toc137496287"/>
+      <w:bookmarkStart w:id="3" w:name="_Toc137496287"/>
       <w:r>
         <w:rPr>
           <w:lang w:val="ru-RU"/>
         </w:rPr>
         <w:lastRenderedPageBreak/>
-        <w:t>Мет</w:t>
-      </w:r>
-      <w:bookmarkStart w:id="3" w:name="_GoBack"/>
+        <w:t>Методы</w:t>
+      </w:r>
+      <w:r>
+        <w:rPr>
+          <w:lang w:val="ru-RU"/>
+        </w:rPr>
+        <w:t xml:space="preserve"> </w:t>
+      </w:r>
+      <w:r>
+        <w:t>HTTP</w:t>
+      </w:r>
       <w:bookmarkEnd w:id="3"/>
-      <w:r>
-        <w:rPr>
-          <w:lang w:val="ru-RU"/>
-        </w:rPr>
-        <w:t>оды</w:t>
-      </w:r>
-      <w:r>
-        <w:rPr>
-          <w:lang w:val="ru-RU"/>
-        </w:rPr>
-        <w:t xml:space="preserve"> </w:t>
-      </w:r>
-      <w:r>
-        <w:t>HTTP</w:t>
-      </w:r>
-      <w:bookmarkEnd w:id="2"/>
     </w:p>
     <w:p>
       <w:pPr>
@@ -1331,6 +1459,7 @@
         </w:rPr>
         <w:t xml:space="preserve"> и </w:t>
       </w:r>
+      <w:proofErr w:type="spellStart"/>
       <w:r>
         <w:rPr>
           <w:rFonts w:ascii="Times New Roman" w:hAnsi="Times New Roman" w:cs="Times New Roman"/>
@@ -1339,6 +1468,7 @@
         </w:rPr>
         <w:t>macOS</w:t>
       </w:r>
+      <w:proofErr w:type="spellEnd"/>
       <w:r>
         <w:rPr>
           <w:rFonts w:ascii="Times New Roman" w:hAnsi="Times New Roman" w:cs="Times New Roman"/>
@@ -1360,13 +1490,77 @@
           <w:szCs w:val="28"/>
         </w:rPr>
       </w:pPr>
-      <w:r>
-        <w:rPr>
-          <w:rFonts w:ascii="Times New Roman" w:hAnsi="Times New Roman" w:cs="Times New Roman"/>
-          <w:sz w:val="28"/>
-          <w:szCs w:val="28"/>
-        </w:rPr>
-        <w:t>Как устроено хранение данных?</w:t>
+      <w:proofErr w:type="spellStart"/>
+      <w:r>
+        <w:rPr>
+          <w:rFonts w:ascii="Times New Roman" w:hAnsi="Times New Roman" w:cs="Times New Roman"/>
+          <w:sz w:val="28"/>
+          <w:szCs w:val="28"/>
+        </w:rPr>
+        <w:t>Как</w:t>
+      </w:r>
+      <w:proofErr w:type="spellEnd"/>
+      <w:r>
+        <w:rPr>
+          <w:rFonts w:ascii="Times New Roman" w:hAnsi="Times New Roman" w:cs="Times New Roman"/>
+          <w:sz w:val="28"/>
+          <w:szCs w:val="28"/>
+        </w:rPr>
+        <w:t xml:space="preserve"> </w:t>
+      </w:r>
+      <w:proofErr w:type="spellStart"/>
+      <w:r>
+        <w:rPr>
+          <w:rFonts w:ascii="Times New Roman" w:hAnsi="Times New Roman" w:cs="Times New Roman"/>
+          <w:sz w:val="28"/>
+          <w:szCs w:val="28"/>
+        </w:rPr>
+        <w:t>устроено</w:t>
+      </w:r>
+      <w:proofErr w:type="spellEnd"/>
+      <w:r>
+        <w:rPr>
+          <w:rFonts w:ascii="Times New Roman" w:hAnsi="Times New Roman" w:cs="Times New Roman"/>
+          <w:sz w:val="28"/>
+          <w:szCs w:val="28"/>
+        </w:rPr>
+        <w:t xml:space="preserve"> </w:t>
+      </w:r>
+      <w:proofErr w:type="spellStart"/>
+      <w:r>
+        <w:rPr>
+          <w:rFonts w:ascii="Times New Roman" w:hAnsi="Times New Roman" w:cs="Times New Roman"/>
+          <w:sz w:val="28"/>
+          <w:szCs w:val="28"/>
+        </w:rPr>
+        <w:t>хранение</w:t>
+      </w:r>
+      <w:proofErr w:type="spellEnd"/>
+      <w:r>
+        <w:rPr>
+          <w:rFonts w:ascii="Times New Roman" w:hAnsi="Times New Roman" w:cs="Times New Roman"/>
+          <w:sz w:val="28"/>
+          <w:szCs w:val="28"/>
+        </w:rPr>
+        <w:t xml:space="preserve"> </w:t>
+      </w:r>
+      <w:proofErr w:type="spellStart"/>
+      <w:r>
+        <w:rPr>
+          <w:rFonts w:ascii="Times New Roman" w:hAnsi="Times New Roman" w:cs="Times New Roman"/>
+          <w:sz w:val="28"/>
+          <w:szCs w:val="28"/>
+        </w:rPr>
+        <w:t>данных</w:t>
+      </w:r>
+      <w:proofErr w:type="spellEnd"/>
+      <w:r>
+        <w:rPr>
+          <w:rFonts w:ascii="Times New Roman" w:hAnsi="Times New Roman" w:cs="Times New Roman"/>
+          <w:sz w:val="28"/>
+          <w:szCs w:val="28"/>
+        </w:rPr>
+        <w:t>?</w:t>
       </w:r>
     </w:p>
     <w:p>
@@ -1681,13 +1875,95 @@
         </w:rPr>
         <w:t xml:space="preserve"> не используется. </w:t>
       </w:r>
-      <w:r>
-        <w:rPr>
-          <w:rFonts w:ascii="Times New Roman" w:hAnsi="Times New Roman" w:cs="Times New Roman"/>
-          <w:sz w:val="28"/>
-          <w:szCs w:val="28"/>
-        </w:rPr>
-        <w:t>Нет необходимости описывать схему таблиц.</w:t>
+      <w:proofErr w:type="spellStart"/>
+      <w:r>
+        <w:rPr>
+          <w:rFonts w:ascii="Times New Roman" w:hAnsi="Times New Roman" w:cs="Times New Roman"/>
+          <w:sz w:val="28"/>
+          <w:szCs w:val="28"/>
+        </w:rPr>
+        <w:t>Нет</w:t>
+      </w:r>
+      <w:proofErr w:type="spellEnd"/>
+      <w:r>
+        <w:rPr>
+          <w:rFonts w:ascii="Times New Roman" w:hAnsi="Times New Roman" w:cs="Times New Roman"/>
+          <w:sz w:val="28"/>
+          <w:szCs w:val="28"/>
+        </w:rPr>
+        <w:t xml:space="preserve"> </w:t>
+      </w:r>
+      <w:proofErr w:type="spellStart"/>
+      <w:r>
+        <w:rPr>
+          <w:rFonts w:ascii="Times New Roman" w:hAnsi="Times New Roman" w:cs="Times New Roman"/>
+          <w:sz w:val="28"/>
+          <w:szCs w:val="28"/>
+        </w:rPr>
+        <w:t>необходимости</w:t>
+      </w:r>
+      <w:proofErr w:type="spellEnd"/>
+      <w:r>
+        <w:rPr>
+          <w:rFonts w:ascii="Times New Roman" w:hAnsi="Times New Roman" w:cs="Times New Roman"/>
+          <w:sz w:val="28"/>
+          <w:szCs w:val="28"/>
+        </w:rPr>
+        <w:t xml:space="preserve"> </w:t>
+      </w:r>
+      <w:proofErr w:type="spellStart"/>
+      <w:r>
+        <w:rPr>
+          <w:rFonts w:ascii="Times New Roman" w:hAnsi="Times New Roman" w:cs="Times New Roman"/>
+          <w:sz w:val="28"/>
+          <w:szCs w:val="28"/>
+        </w:rPr>
+        <w:t>описывать</w:t>
+      </w:r>
+      <w:proofErr w:type="spellEnd"/>
+      <w:r>
+        <w:rPr>
+          <w:rFonts w:ascii="Times New Roman" w:hAnsi="Times New Roman" w:cs="Times New Roman"/>
+          <w:sz w:val="28"/>
+          <w:szCs w:val="28"/>
+        </w:rPr>
+        <w:t xml:space="preserve"> </w:t>
+      </w:r>
+      <w:proofErr w:type="spellStart"/>
+      <w:r>
+        <w:rPr>
+          <w:rFonts w:ascii="Times New Roman" w:hAnsi="Times New Roman" w:cs="Times New Roman"/>
+          <w:sz w:val="28"/>
+          <w:szCs w:val="28"/>
+        </w:rPr>
+        <w:t>схему</w:t>
+      </w:r>
+      <w:proofErr w:type="spellEnd"/>
+      <w:r>
+        <w:rPr>
+          <w:rFonts w:ascii="Times New Roman" w:hAnsi="Times New Roman" w:cs="Times New Roman"/>
+          <w:sz w:val="28"/>
+          <w:szCs w:val="28"/>
+        </w:rPr>
+        <w:t xml:space="preserve"> </w:t>
+      </w:r>
+      <w:proofErr w:type="spellStart"/>
+      <w:r>
+        <w:rPr>
+          <w:rFonts w:ascii="Times New Roman" w:hAnsi="Times New Roman" w:cs="Times New Roman"/>
+          <w:sz w:val="28"/>
+          <w:szCs w:val="28"/>
+        </w:rPr>
+        <w:t>таблиц</w:t>
+      </w:r>
+      <w:proofErr w:type="spellEnd"/>
+      <w:r>
+        <w:rPr>
+          <w:rFonts w:ascii="Times New Roman" w:hAnsi="Times New Roman" w:cs="Times New Roman"/>
+          <w:sz w:val="28"/>
+          <w:szCs w:val="28"/>
+        </w:rPr>
+        <w:t>.</w:t>
       </w:r>
     </w:p>
     <w:p>
@@ -1735,7 +2011,7 @@
     <w:p>
       <w:pPr>
         <w:spacing w:after="0" w:line="360" w:lineRule="auto"/>
-        <w:ind w:left="709"/>
+        <w:ind w:firstLine="709"/>
         <w:jc w:val="both"/>
         <w:rPr>
           <w:rFonts w:ascii="Times New Roman" w:hAnsi="Times New Roman" w:cs="Times New Roman"/>
@@ -14217,7 +14493,7 @@
 </file>
 
 <file path=customXml/itemProps1.xml><?xml version="1.0" encoding="utf-8"?>
-<ds:datastoreItem xmlns:ds="http://schemas.openxmlformats.org/officeDocument/2006/customXml" ds:itemID="{9CD27A35-745E-4801-98B2-2752C3DA8883}">
+<ds:datastoreItem xmlns:ds="http://schemas.openxmlformats.org/officeDocument/2006/customXml" ds:itemID="{C66E60A7-52A0-4E1C-BADB-880F09C34E6C}">
   <ds:schemaRefs>
     <ds:schemaRef ds:uri="http://schemas.openxmlformats.org/officeDocument/2006/bibliography"/>
   </ds:schemaRefs>

--- a/ML.docx
+++ b/ML.docx
@@ -149,8 +149,6 @@
           <w:lang w:val="ru-RU"/>
         </w:rPr>
       </w:pPr>
-      <w:bookmarkStart w:id="1" w:name="_GoBack"/>
-      <w:bookmarkEnd w:id="1"/>
       <w:r>
         <w:rPr>
           <w:rFonts w:ascii="Times New Roman" w:hAnsi="Times New Roman" w:cs="Times New Roman"/>
@@ -549,7 +547,7 @@
           <w:lang w:val="ru-RU"/>
         </w:rPr>
       </w:pPr>
-      <w:bookmarkStart w:id="2" w:name="_Toc137496286"/>
+      <w:bookmarkStart w:id="1" w:name="_Toc137496286"/>
       <w:r>
         <w:rPr>
           <w:lang w:val="ru-RU"/>
@@ -568,7 +566,7 @@
       <w:r>
         <w:t>HTTPS</w:t>
       </w:r>
-      <w:bookmarkEnd w:id="2"/>
+      <w:bookmarkEnd w:id="1"/>
     </w:p>
     <w:p>
       <w:pPr>
@@ -927,7 +925,7 @@
           <w:lang w:val="ru-RU"/>
         </w:rPr>
       </w:pPr>
-      <w:bookmarkStart w:id="3" w:name="_Toc137496287"/>
+      <w:bookmarkStart w:id="2" w:name="_Toc137496287"/>
       <w:r>
         <w:rPr>
           <w:lang w:val="ru-RU"/>
@@ -944,7 +942,7 @@
       <w:r>
         <w:t>HTTP</w:t>
       </w:r>
-      <w:bookmarkEnd w:id="3"/>
+      <w:bookmarkEnd w:id="2"/>
     </w:p>
     <w:p>
       <w:pPr>
@@ -1265,7 +1263,7 @@
           <w:lang w:val="ru-RU"/>
         </w:rPr>
       </w:pPr>
-      <w:bookmarkStart w:id="4" w:name="_Toc137496288"/>
+      <w:bookmarkStart w:id="3" w:name="_Toc137496288"/>
       <w:r>
         <w:rPr>
           <w:lang w:val="ru-RU"/>
@@ -1275,7 +1273,7 @@
       <w:r>
         <w:t>MongoDB</w:t>
       </w:r>
-      <w:bookmarkEnd w:id="4"/>
+      <w:bookmarkEnd w:id="3"/>
     </w:p>
     <w:p>
       <w:pPr>
@@ -1711,7 +1709,6 @@
       <w:pPr>
         <w:spacing w:after="0" w:line="360" w:lineRule="auto"/>
         <w:ind w:firstLine="709"/>
-        <w:jc w:val="both"/>
         <w:rPr>
           <w:rFonts w:ascii="Times New Roman" w:hAnsi="Times New Roman" w:cs="Times New Roman"/>
           <w:sz w:val="28"/>
@@ -2012,7 +2009,6 @@
       <w:pPr>
         <w:spacing w:after="0" w:line="360" w:lineRule="auto"/>
         <w:ind w:firstLine="709"/>
-        <w:jc w:val="both"/>
         <w:rPr>
           <w:rFonts w:ascii="Times New Roman" w:hAnsi="Times New Roman" w:cs="Times New Roman"/>
           <w:sz w:val="28"/>
@@ -2027,7 +2023,18 @@
           <w:szCs w:val="28"/>
           <w:lang w:val="ru-RU"/>
         </w:rPr>
-        <w:t>Именно поэтому мы будем использовать эту базу данных.</w:t>
+        <w:t>Именно поэтом</w:t>
+      </w:r>
+      <w:bookmarkStart w:id="4" w:name="_GoBack"/>
+      <w:bookmarkEnd w:id="4"/>
+      <w:r>
+        <w:rPr>
+          <w:rFonts w:ascii="Times New Roman" w:hAnsi="Times New Roman" w:cs="Times New Roman"/>
+          <w:sz w:val="28"/>
+          <w:szCs w:val="28"/>
+          <w:lang w:val="ru-RU"/>
+        </w:rPr>
+        <w:t>у мы будем использовать эту базу данных.</w:t>
       </w:r>
     </w:p>
     <w:p>
@@ -14493,7 +14500,7 @@
 </file>
 
 <file path=customXml/itemProps1.xml><?xml version="1.0" encoding="utf-8"?>
-<ds:datastoreItem xmlns:ds="http://schemas.openxmlformats.org/officeDocument/2006/customXml" ds:itemID="{C66E60A7-52A0-4E1C-BADB-880F09C34E6C}">
+<ds:datastoreItem xmlns:ds="http://schemas.openxmlformats.org/officeDocument/2006/customXml" ds:itemID="{C7A7D1B6-C1CA-42E0-9C89-2976502F5846}">
   <ds:schemaRefs>
     <ds:schemaRef ds:uri="http://schemas.openxmlformats.org/officeDocument/2006/bibliography"/>
   </ds:schemaRefs>
